--- a/assets/Personal Statement.docx
+++ b/assets/Personal Statement.docx
@@ -110,21 +110,21 @@
           <w:sz w:val="24"/>
           <w:szCs w:val="24"/>
         </w:rPr>
-        <w:t xml:space="preserve"> documented processes into Standard Operating Procedures and developed supporting templates, marketing tools</w:t>
-      </w:r>
-      <w:r>
-        <w:rPr>
-          <w:sz w:val="24"/>
-          <w:szCs w:val="24"/>
-        </w:rPr>
-        <w:t>,</w:t>
-      </w:r>
-      <w:r>
-        <w:rPr>
-          <w:sz w:val="24"/>
-          <w:szCs w:val="24"/>
-        </w:rPr>
-        <w:t xml:space="preserve"> and reporting metrics to create a </w:t>
+        <w:t xml:space="preserve"> documented processes into Standard Operating Procedures and developed supporting </w:t>
+      </w:r>
+      <w:r>
+        <w:rPr>
+          <w:sz w:val="24"/>
+          <w:szCs w:val="24"/>
+        </w:rPr>
+        <w:t>materials</w:t>
+      </w:r>
+      <w:r>
+        <w:rPr>
+          <w:sz w:val="24"/>
+          <w:szCs w:val="24"/>
+        </w:rPr>
+        <w:t xml:space="preserve"> to create a </w:t>
       </w:r>
       <w:r>
         <w:rPr>
@@ -138,21 +138,21 @@
           <w:sz w:val="24"/>
           <w:szCs w:val="24"/>
         </w:rPr>
-        <w:t xml:space="preserve">uniform system that underscores </w:t>
-      </w:r>
-      <w:r>
-        <w:rPr>
-          <w:sz w:val="24"/>
-          <w:szCs w:val="24"/>
-        </w:rPr>
-        <w:t>my</w:t>
-      </w:r>
-      <w:r>
-        <w:rPr>
-          <w:sz w:val="24"/>
-          <w:szCs w:val="24"/>
-        </w:rPr>
-        <w:t xml:space="preserve"> commitment to efficiency and excellence. </w:t>
+        <w:t>uniform system</w:t>
+      </w:r>
+      <w:r>
+        <w:rPr>
+          <w:sz w:val="24"/>
+          <w:szCs w:val="24"/>
+        </w:rPr>
+        <w:t>.</w:t>
+      </w:r>
+      <w:r>
+        <w:rPr>
+          <w:sz w:val="24"/>
+          <w:szCs w:val="24"/>
+        </w:rPr>
+        <w:t xml:space="preserve"> </w:t>
       </w:r>
       <w:r>
         <w:rPr>
@@ -173,21 +173,7 @@
           <w:sz w:val="24"/>
           <w:szCs w:val="24"/>
         </w:rPr>
-        <w:t>. I am not just a coder; I am a dynamic problem solver who navigates challenges with the precision of academic rigor and the adaptability of practical experience.</w:t>
-      </w:r>
-      <w:r>
-        <w:rPr>
-          <w:sz w:val="24"/>
-          <w:szCs w:val="24"/>
-        </w:rPr>
-        <w:t xml:space="preserve"> </w:t>
-      </w:r>
-      <w:r>
-        <w:rPr>
-          <w:sz w:val="24"/>
-          <w:szCs w:val="24"/>
-        </w:rPr>
-        <w:t>Armed with a solid foundation in research-oriented fields, I bring an invaluable perspective to software development and I am ready to contribute my skills to your endeavors, delivering impactful solutions that align with your organization’s goals.</w:t>
+        <w:t>. Armed with a solid foundation in research-oriented fields, I bring an invaluable perspective to software development and I am ready to contribute my skills to your endeavors, delivering impactful solutions that align with your organization’s goals.</w:t>
       </w:r>
     </w:p>
     <w:sectPr>
